--- a/rental_apartment_doc (3) (2).docx
+++ b/rental_apartment_doc (3) (2).docx
@@ -233,12 +233,12 @@
           <wp:inline distB="0" distT="0" distL="0" distR="0">
             <wp:extent cx="6153150" cy="1076325"/>
             <wp:effectExtent b="0" l="0" r="0" t="0"/>
-            <wp:docPr descr="A picture containing text&#10;&#10;Description automatically generated" id="3" name="image10.jpg"/>
+            <wp:docPr descr="A picture containing text&#10;&#10;Description automatically generated" id="4" name="image8.jpg"/>
             <a:graphic>
               <a:graphicData uri="http://schemas.openxmlformats.org/drawingml/2006/picture">
                 <pic:pic>
                   <pic:nvPicPr>
-                    <pic:cNvPr descr="A picture containing text&#10;&#10;Description automatically generated" id="0" name="image10.jpg"/>
+                    <pic:cNvPr descr="A picture containing text&#10;&#10;Description automatically generated" id="0" name="image8.jpg"/>
                     <pic:cNvPicPr preferRelativeResize="0"/>
                   </pic:nvPicPr>
                   <pic:blipFill>
@@ -374,7 +374,7 @@
           <wp:inline distB="114300" distT="114300" distL="114300" distR="114300">
             <wp:extent cx="1905000" cy="1905000"/>
             <wp:effectExtent b="0" l="0" r="0" t="0"/>
-            <wp:docPr id="5" name="image7.png"/>
+            <wp:docPr id="6" name="image7.png"/>
             <a:graphic>
               <a:graphicData uri="http://schemas.openxmlformats.org/drawingml/2006/picture">
                 <pic:pic>
@@ -30509,12 +30509,12 @@
           <wp:inline distB="114300" distT="114300" distL="114300" distR="114300">
             <wp:extent cx="6630001" cy="5630362"/>
             <wp:effectExtent b="0" l="0" r="0" t="0"/>
-            <wp:docPr id="4" name="image9.png"/>
+            <wp:docPr id="5" name="image3.png"/>
             <a:graphic>
               <a:graphicData uri="http://schemas.openxmlformats.org/drawingml/2006/picture">
                 <pic:pic>
                   <pic:nvPicPr>
-                    <pic:cNvPr id="0" name="image9.png"/>
+                    <pic:cNvPr id="0" name="image3.png"/>
                     <pic:cNvPicPr preferRelativeResize="0"/>
                   </pic:nvPicPr>
                   <pic:blipFill>
@@ -30949,6 +30949,44 @@
       </w:pPr>
       <w:r>
         <w:rPr>
+          <w:rFonts w:ascii="Arial Black" w:cs="Arial Black" w:eastAsia="Arial Black" w:hAnsi="Arial Black"/>
+          <w:b w:val="1"/>
+        </w:rPr>
+        <w:drawing>
+          <wp:inline distB="114300" distT="114300" distL="114300" distR="114300">
+            <wp:extent cx="6124900" cy="3987800"/>
+            <wp:effectExtent b="0" l="0" r="0" t="0"/>
+            <wp:docPr id="1" name="image9.jpg"/>
+            <a:graphic>
+              <a:graphicData uri="http://schemas.openxmlformats.org/drawingml/2006/picture">
+                <pic:pic>
+                  <pic:nvPicPr>
+                    <pic:cNvPr id="0" name="image9.jpg"/>
+                    <pic:cNvPicPr preferRelativeResize="0"/>
+                  </pic:nvPicPr>
+                  <pic:blipFill>
+                    <a:blip r:embed="rId10"/>
+                    <a:srcRect b="0" l="0" r="0" t="0"/>
+                    <a:stretch>
+                      <a:fillRect/>
+                    </a:stretch>
+                  </pic:blipFill>
+                  <pic:spPr>
+                    <a:xfrm>
+                      <a:off x="0" y="0"/>
+                      <a:ext cx="6124900" cy="3987800"/>
+                    </a:xfrm>
+                    <a:prstGeom prst="rect"/>
+                    <a:ln/>
+                  </pic:spPr>
+                </pic:pic>
+              </a:graphicData>
+            </a:graphic>
+          </wp:inline>
+        </w:drawing>
+      </w:r>
+      <w:r>
+        <w:rPr>
           <w:rtl w:val="0"/>
         </w:rPr>
       </w:r>
@@ -31418,16 +31456,16 @@
           <wp:inline distB="114300" distT="114300" distL="114300" distR="114300">
             <wp:extent cx="6124900" cy="3429000"/>
             <wp:effectExtent b="0" l="0" r="0" t="0"/>
-            <wp:docPr id="1" name="image15.jpg"/>
+            <wp:docPr id="2" name="image16.jpg"/>
             <a:graphic>
               <a:graphicData uri="http://schemas.openxmlformats.org/drawingml/2006/picture">
                 <pic:pic>
                   <pic:nvPicPr>
-                    <pic:cNvPr id="0" name="image15.jpg"/>
+                    <pic:cNvPr id="0" name="image16.jpg"/>
                     <pic:cNvPicPr preferRelativeResize="0"/>
                   </pic:nvPicPr>
                   <pic:blipFill>
-                    <a:blip r:embed="rId10"/>
+                    <a:blip r:embed="rId11"/>
                     <a:srcRect b="0" l="0" r="0" t="0"/>
                     <a:stretch>
                       <a:fillRect/>
@@ -31644,16 +31682,16 @@
           <wp:inline distB="0" distT="0" distL="114300" distR="114300">
             <wp:extent cx="4572000" cy="2705100"/>
             <wp:effectExtent b="0" l="0" r="0" t="0"/>
-            <wp:docPr id="7" name="image12.png"/>
+            <wp:docPr id="8" name="image13.png"/>
             <a:graphic>
               <a:graphicData uri="http://schemas.openxmlformats.org/drawingml/2006/picture">
                 <pic:pic>
                   <pic:nvPicPr>
-                    <pic:cNvPr id="0" name="image12.png"/>
+                    <pic:cNvPr id="0" name="image13.png"/>
                     <pic:cNvPicPr preferRelativeResize="0"/>
                   </pic:nvPicPr>
                   <pic:blipFill>
-                    <a:blip r:embed="rId11"/>
+                    <a:blip r:embed="rId12"/>
                     <a:srcRect b="0" l="0" r="0" t="0"/>
                     <a:stretch>
                       <a:fillRect/>
@@ -31987,16 +32025,16 @@
           <wp:inline distB="114300" distT="114300" distL="114300" distR="114300">
             <wp:extent cx="6124900" cy="4572000"/>
             <wp:effectExtent b="0" l="0" r="0" t="0"/>
-            <wp:docPr id="15" name="image6.jpg"/>
+            <wp:docPr id="16" name="image12.jpg"/>
             <a:graphic>
               <a:graphicData uri="http://schemas.openxmlformats.org/drawingml/2006/picture">
                 <pic:pic>
                   <pic:nvPicPr>
-                    <pic:cNvPr id="0" name="image6.jpg"/>
+                    <pic:cNvPr id="0" name="image12.jpg"/>
                     <pic:cNvPicPr preferRelativeResize="0"/>
                   </pic:nvPicPr>
                   <pic:blipFill>
-                    <a:blip r:embed="rId12"/>
+                    <a:blip r:embed="rId13"/>
                     <a:srcRect b="0" l="0" r="0" t="0"/>
                     <a:stretch>
                       <a:fillRect/>
@@ -32262,16 +32300,16 @@
           <wp:inline distB="114300" distT="114300" distL="114300" distR="114300">
             <wp:extent cx="6124900" cy="4686300"/>
             <wp:effectExtent b="0" l="0" r="0" t="0"/>
-            <wp:docPr id="6" name="image11.jpg"/>
+            <wp:docPr id="7" name="image14.jpg"/>
             <a:graphic>
               <a:graphicData uri="http://schemas.openxmlformats.org/drawingml/2006/picture">
                 <pic:pic>
                   <pic:nvPicPr>
-                    <pic:cNvPr id="0" name="image11.jpg"/>
+                    <pic:cNvPr id="0" name="image14.jpg"/>
                     <pic:cNvPicPr preferRelativeResize="0"/>
                   </pic:nvPicPr>
                   <pic:blipFill>
-                    <a:blip r:embed="rId13"/>
+                    <a:blip r:embed="rId14"/>
                     <a:srcRect b="0" l="0" r="0" t="0"/>
                     <a:stretch>
                       <a:fillRect/>
@@ -32607,16 +32645,16 @@
           <wp:inline distB="114300" distT="114300" distL="114300" distR="114300">
             <wp:extent cx="6124900" cy="4648200"/>
             <wp:effectExtent b="0" l="0" r="0" t="0"/>
-            <wp:docPr id="2" name="image4.jpg"/>
+            <wp:docPr id="3" name="image2.jpg"/>
             <a:graphic>
               <a:graphicData uri="http://schemas.openxmlformats.org/drawingml/2006/picture">
                 <pic:pic>
                   <pic:nvPicPr>
-                    <pic:cNvPr id="0" name="image4.jpg"/>
+                    <pic:cNvPr id="0" name="image2.jpg"/>
                     <pic:cNvPicPr preferRelativeResize="0"/>
                   </pic:nvPicPr>
                   <pic:blipFill>
-                    <a:blip r:embed="rId14"/>
+                    <a:blip r:embed="rId15"/>
                     <a:srcRect b="0" l="0" r="0" t="0"/>
                     <a:stretch>
                       <a:fillRect/>
@@ -32976,16 +33014,16 @@
           <wp:inline distB="0" distT="0" distL="114300" distR="114300">
             <wp:extent cx="6951923" cy="8150212"/>
             <wp:effectExtent b="0" l="0" r="0" t="0"/>
-            <wp:docPr id="9" name="image2.jpg"/>
+            <wp:docPr id="10" name="image5.jpg"/>
             <a:graphic>
               <a:graphicData uri="http://schemas.openxmlformats.org/drawingml/2006/picture">
                 <pic:pic>
                   <pic:nvPicPr>
-                    <pic:cNvPr id="0" name="image2.jpg"/>
+                    <pic:cNvPr id="0" name="image5.jpg"/>
                     <pic:cNvPicPr preferRelativeResize="0"/>
                   </pic:nvPicPr>
                   <pic:blipFill>
-                    <a:blip r:embed="rId15"/>
+                    <a:blip r:embed="rId16"/>
                     <a:srcRect b="0" l="0" r="0" t="0"/>
                     <a:stretch>
                       <a:fillRect/>
@@ -33076,16 +33114,16 @@
           <wp:inline distB="0" distT="0" distL="114300" distR="114300">
             <wp:extent cx="6322861" cy="8100699"/>
             <wp:effectExtent b="0" l="0" r="0" t="0"/>
-            <wp:docPr id="8" name="image13.jpg"/>
+            <wp:docPr id="9" name="image11.jpg"/>
             <a:graphic>
               <a:graphicData uri="http://schemas.openxmlformats.org/drawingml/2006/picture">
                 <pic:pic>
                   <pic:nvPicPr>
-                    <pic:cNvPr id="0" name="image13.jpg"/>
+                    <pic:cNvPr id="0" name="image11.jpg"/>
                     <pic:cNvPicPr preferRelativeResize="0"/>
                   </pic:nvPicPr>
                   <pic:blipFill>
-                    <a:blip r:embed="rId16"/>
+                    <a:blip r:embed="rId17"/>
                     <a:srcRect b="0" l="0" r="0" t="0"/>
                     <a:stretch>
                       <a:fillRect/>
@@ -33289,7 +33327,7 @@
           <wp:inline distB="114300" distT="114300" distL="114300" distR="114300">
             <wp:extent cx="6095290" cy="7292785"/>
             <wp:effectExtent b="0" l="0" r="0" t="0"/>
-            <wp:docPr id="12" name="image1.jpg"/>
+            <wp:docPr id="13" name="image1.jpg"/>
             <a:graphic>
               <a:graphicData uri="http://schemas.openxmlformats.org/drawingml/2006/picture">
                 <pic:pic>
@@ -33298,7 +33336,7 @@
                     <pic:cNvPicPr preferRelativeResize="0"/>
                   </pic:nvPicPr>
                   <pic:blipFill>
-                    <a:blip r:embed="rId17"/>
+                    <a:blip r:embed="rId18"/>
                     <a:srcRect b="0" l="0" r="0" t="0"/>
                     <a:stretch>
                       <a:fillRect/>
@@ -33376,16 +33414,16 @@
           <wp:inline distB="114300" distT="114300" distL="114300" distR="114300">
             <wp:extent cx="6061160" cy="8570285"/>
             <wp:effectExtent b="0" l="0" r="0" t="0"/>
-            <wp:docPr id="10" name="image5.jpg"/>
+            <wp:docPr id="11" name="image6.jpg"/>
             <a:graphic>
               <a:graphicData uri="http://schemas.openxmlformats.org/drawingml/2006/picture">
                 <pic:pic>
                   <pic:nvPicPr>
-                    <pic:cNvPr id="0" name="image5.jpg"/>
+                    <pic:cNvPr id="0" name="image6.jpg"/>
                     <pic:cNvPicPr preferRelativeResize="0"/>
                   </pic:nvPicPr>
                   <pic:blipFill>
-                    <a:blip r:embed="rId18"/>
+                    <a:blip r:embed="rId19"/>
                     <a:srcRect b="0" l="0" r="0" t="0"/>
                     <a:stretch>
                       <a:fillRect/>
@@ -33475,16 +33513,16 @@
           <wp:inline distB="114300" distT="114300" distL="114300" distR="114300">
             <wp:extent cx="6124900" cy="6794500"/>
             <wp:effectExtent b="0" l="0" r="0" t="0"/>
-            <wp:docPr id="11" name="image3.jpg"/>
+            <wp:docPr id="12" name="image4.jpg"/>
             <a:graphic>
               <a:graphicData uri="http://schemas.openxmlformats.org/drawingml/2006/picture">
                 <pic:pic>
                   <pic:nvPicPr>
-                    <pic:cNvPr id="0" name="image3.jpg"/>
+                    <pic:cNvPr id="0" name="image4.jpg"/>
                     <pic:cNvPicPr preferRelativeResize="0"/>
                   </pic:nvPicPr>
                   <pic:blipFill>
-                    <a:blip r:embed="rId19"/>
+                    <a:blip r:embed="rId20"/>
                     <a:srcRect b="0" l="0" r="0" t="0"/>
                     <a:stretch>
                       <a:fillRect/>
@@ -33745,16 +33783,16 @@
           <wp:inline distB="114300" distT="114300" distL="114300" distR="114300">
             <wp:extent cx="5418818" cy="4498839"/>
             <wp:effectExtent b="0" l="0" r="0" t="0"/>
-            <wp:docPr id="13" name="image8.jpg"/>
+            <wp:docPr id="14" name="image10.jpg"/>
             <a:graphic>
               <a:graphicData uri="http://schemas.openxmlformats.org/drawingml/2006/picture">
                 <pic:pic>
                   <pic:nvPicPr>
-                    <pic:cNvPr id="0" name="image8.jpg"/>
+                    <pic:cNvPr id="0" name="image10.jpg"/>
                     <pic:cNvPicPr preferRelativeResize="0"/>
                   </pic:nvPicPr>
                   <pic:blipFill>
-                    <a:blip r:embed="rId20"/>
+                    <a:blip r:embed="rId21"/>
                     <a:srcRect b="0" l="0" r="0" t="0"/>
                     <a:stretch>
                       <a:fillRect/>
@@ -34078,16 +34116,16 @@
           <wp:inline distB="114300" distT="114300" distL="114300" distR="114300">
             <wp:extent cx="6124900" cy="3746500"/>
             <wp:effectExtent b="0" l="0" r="0" t="0"/>
-            <wp:docPr id="14" name="image14.jpg"/>
+            <wp:docPr id="15" name="image15.jpg"/>
             <a:graphic>
               <a:graphicData uri="http://schemas.openxmlformats.org/drawingml/2006/picture">
                 <pic:pic>
                   <pic:nvPicPr>
-                    <pic:cNvPr id="0" name="image14.jpg"/>
+                    <pic:cNvPr id="0" name="image15.jpg"/>
                     <pic:cNvPicPr preferRelativeResize="0"/>
                   </pic:nvPicPr>
                   <pic:blipFill>
-                    <a:blip r:embed="rId21"/>
+                    <a:blip r:embed="rId22"/>
                     <a:srcRect b="0" l="0" r="0" t="0"/>
                     <a:stretch>
                       <a:fillRect/>
